--- a/00_ProjectAdministration/02_MainExp/01_StudyMaterials/Einwilligungserklaerung_Anmerkungen PK.docx
+++ b/00_ProjectAdministration/02_MainExp/01_StudyMaterials/Einwilligungserklaerung_Anmerkungen PK.docx
@@ -1158,22 +1158,18 @@
         <w:rPr>
           <w:rFonts w:ascii="Arial" w:hAnsi="Arial" w:cs="Arial"/>
         </w:rPr>
-        <w:t xml:space="preserve"> finden im Abstand von einer Woche </w:t>
-      </w:r>
-      <w:proofErr w:type="gramStart"/>
-      <w:r>
-        <w:rPr>
-          <w:rFonts w:ascii="Arial" w:hAnsi="Arial" w:cs="Arial"/>
-        </w:rPr>
-        <w:t>statt.</w:t>
-      </w:r>
-      <w:r>
-        <w:rPr>
-          <w:rFonts w:ascii="Arial" w:hAnsi="Arial" w:cs="Arial"/>
-        </w:rPr>
-        <w:t>.</w:t>
-      </w:r>
-      <w:proofErr w:type="gramEnd"/>
+        <w:t xml:space="preserve"> finden im Abstand von einer Woche statt.</w:t>
+      </w:r>
+      <w:del w:id="0" w:author="Christoph Scheffel" w:date="2022-01-28T09:20:00Z">
+        <w:r>
+          <w:rPr>
+            <w:rFonts w:ascii="Arial" w:hAnsi="Arial" w:cs="Arial"/>
+          </w:rPr>
+          <w:delText>.</w:delText>
+        </w:r>
+      </w:del>
+      <w:bookmarkStart w:id="1" w:name="_GoBack"/>
+      <w:bookmarkEnd w:id="1"/>
       <w:r>
         <w:rPr>
           <w:rFonts w:ascii="Arial" w:hAnsi="Arial" w:cs="Arial"/>
@@ -1899,11 +1895,91 @@
           <w:rFonts w:ascii="Arial" w:hAnsi="Arial" w:cs="Arial"/>
         </w:rPr>
       </w:pPr>
-      <w:r>
-        <w:rPr>
-          <w:rFonts w:ascii="Arial" w:hAnsi="Arial" w:cs="Arial"/>
-        </w:rPr>
-        <w:t>Sie können jederzeit auch ohne Angabe von Gründen Ihre Teilnahmebereitschaft widerrufen und aus der Studie ausscheiden, ohne dass Ihnen dadurch irgendwelche Nachteile entstehen. In diesem Fall informieren Sie bitte Ihren Studienleiter. Die bereits erhobenen Daten werden in diesem Fall unmittelbar vernichtet. Es ist aber auch möglich, dass Ihr Studienleiter entscheidet, Ihre Teilnahme an der Studie vorzeitig zu beenden, ohne vorher Ihre Einwilligung einzuholen. Die Gründe hierfür können sein, dass Sie nicht den Erfordernissen der Studie entsprechen oder dass bei der Versuchsdurchführung der Eindruck entsteht, dass eine weitere Teilnahme an der Studie nicht in Ihrem Interesse ist.</w:t>
+      <w:ins w:id="2" w:author="Christoph Scheffel" w:date="2022-01-28T08:55:00Z">
+        <w:r>
+          <w:rPr>
+            <w:rFonts w:ascii="Arial" w:hAnsi="Arial" w:cs="Arial"/>
+          </w:rPr>
+          <w:t xml:space="preserve">Die Studie wird vorzeitig beendet, wenn </w:t>
+        </w:r>
+      </w:ins>
+      <w:r>
+        <w:rPr>
+          <w:rFonts w:ascii="Arial" w:hAnsi="Arial" w:cs="Arial"/>
+        </w:rPr>
+        <w:t xml:space="preserve">Sie </w:t>
+      </w:r>
+      <w:del w:id="3" w:author="Christoph Scheffel" w:date="2022-01-28T08:55:00Z">
+        <w:r>
+          <w:rPr>
+            <w:rFonts w:ascii="Arial" w:hAnsi="Arial" w:cs="Arial"/>
+          </w:rPr>
+          <w:delText>können jederzeit auch ohn</w:delText>
+        </w:r>
+      </w:del>
+      <w:del w:id="4" w:author="Christoph Scheffel" w:date="2022-01-28T08:56:00Z">
+        <w:r>
+          <w:rPr>
+            <w:rFonts w:ascii="Arial" w:hAnsi="Arial" w:cs="Arial"/>
+          </w:rPr>
+          <w:delText xml:space="preserve">e Angabe von Gründen </w:delText>
+        </w:r>
+      </w:del>
+      <w:r>
+        <w:rPr>
+          <w:rFonts w:ascii="Arial" w:hAnsi="Arial" w:cs="Arial"/>
+        </w:rPr>
+        <w:t>Ihre Teilnahmebereitschaft</w:t>
+      </w:r>
+      <w:ins w:id="5" w:author="Christoph Scheffel" w:date="2022-01-28T08:56:00Z">
+        <w:r>
+          <w:rPr>
+            <w:rFonts w:ascii="Arial" w:hAnsi="Arial" w:cs="Arial"/>
+          </w:rPr>
+          <w:t>, auch ohne Angabe von Gründen</w:t>
+        </w:r>
+      </w:ins>
+      <w:r>
+        <w:rPr>
+          <w:rFonts w:ascii="Arial" w:hAnsi="Arial" w:cs="Arial"/>
+        </w:rPr>
+        <w:t xml:space="preserve"> widerrufen</w:t>
+      </w:r>
+      <w:ins w:id="6" w:author="Christoph Scheffel" w:date="2022-01-28T08:56:00Z">
+        <w:r>
+          <w:rPr>
+            <w:rFonts w:ascii="Arial" w:hAnsi="Arial" w:cs="Arial"/>
+          </w:rPr>
+          <w:t>.</w:t>
+        </w:r>
+      </w:ins>
+      <w:del w:id="7" w:author="Christoph Scheffel" w:date="2022-01-28T08:56:00Z">
+        <w:r>
+          <w:rPr>
+            <w:rFonts w:ascii="Arial" w:hAnsi="Arial" w:cs="Arial"/>
+          </w:rPr>
+          <w:delText xml:space="preserve"> und aus der Studie ausscheiden, ohne dass Ihnen dadurch irgendwelche Nachteile entstehen.</w:delText>
+        </w:r>
+      </w:del>
+      <w:r>
+        <w:rPr>
+          <w:rFonts w:ascii="Arial" w:hAnsi="Arial" w:cs="Arial"/>
+        </w:rPr>
+        <w:t xml:space="preserve"> In diesem Fall informieren Sie bitte Ihren Studienleiter.</w:t>
+      </w:r>
+      <w:del w:id="8" w:author="Christoph Scheffel" w:date="2022-01-28T08:56:00Z">
+        <w:r>
+          <w:rPr>
+            <w:rFonts w:ascii="Arial" w:hAnsi="Arial" w:cs="Arial"/>
+          </w:rPr>
+          <w:delText xml:space="preserve"> Die bereits erhobenen Daten werden in diesem Fall unmittelbar vernichtet.</w:delText>
+        </w:r>
+      </w:del>
+      <w:r>
+        <w:rPr>
+          <w:rFonts w:ascii="Arial" w:hAnsi="Arial" w:cs="Arial"/>
+        </w:rPr>
+        <w:t xml:space="preserve"> Es ist aber auch möglich, dass Ihr Studienleiter entscheidet, Ihre Teilnahme an der Studie vorzeitig zu beenden, ohne vorher Ihre Einwilligung einzuholen. Die Gründe hierfür können sein, dass Sie nicht den Erfordernissen der Studie entsprechen oder dass bei der Versuchsdurchführung der Eindruck entsteht, dass eine weitere Teilnahme an der Studie nicht in Ihrem Interesse ist.</w:t>
       </w:r>
     </w:p>
     <w:p>
@@ -2030,7 +2106,7 @@
         </w:rPr>
         <w:tab/>
       </w:r>
-      <w:commentRangeStart w:id="0"/>
+      <w:commentRangeStart w:id="9"/>
       <w:r>
         <w:rPr>
           <w:rFonts w:ascii="Arial" w:hAnsi="Arial" w:cs="Arial"/>
@@ -2042,7 +2118,7 @@
         </w:rPr>
         <w:t>Was passiert mit meinen Daten?</w:t>
       </w:r>
-      <w:commentRangeEnd w:id="0"/>
+      <w:commentRangeEnd w:id="9"/>
       <w:r>
         <w:rPr>
           <w:rStyle w:val="Kommentarzeichen"/>
@@ -2050,7 +2126,7 @@
           <w:b w:val="0"/>
           <w:color w:val="000000" w:themeColor="text1"/>
         </w:rPr>
-        <w:commentReference w:id="0"/>
+        <w:commentReference w:id="9"/>
       </w:r>
     </w:p>
     <w:p>
@@ -2126,7 +2202,21 @@
         <w:rPr>
           <w:rFonts w:ascii="Arial" w:hAnsi="Arial" w:cs="Arial"/>
         </w:rPr>
-        <w:t xml:space="preserve"> zu kontaktieren und Ihnen den Link zu den Online-Fragebögen zukommen zu lassen. </w:t>
+        <w:t xml:space="preserve"> zu kontaktieren und Ihnen den Link zu den Online-Fragebögen zukommen zu lassen.</w:t>
+      </w:r>
+      <w:ins w:id="10" w:author="Christoph Scheffel" w:date="2022-01-28T09:18:00Z">
+        <w:r>
+          <w:rPr>
+            <w:rFonts w:ascii="Arial" w:hAnsi="Arial" w:cs="Arial"/>
+          </w:rPr>
+          <w:t xml:space="preserve"> Diese Daten sind ausschließlich auf Servern der Technischen Universität Dresden gespeichert.</w:t>
+        </w:r>
+      </w:ins>
+      <w:r>
+        <w:rPr>
+          <w:rFonts w:ascii="Arial" w:hAnsi="Arial" w:cs="Arial"/>
+        </w:rPr>
+        <w:t xml:space="preserve"> </w:t>
       </w:r>
       <w:r>
         <w:rPr>
@@ -2389,20 +2479,42 @@
           <w:rFonts w:ascii="Arial" w:hAnsi="Arial" w:cs="Arial"/>
         </w:rPr>
       </w:pPr>
-      <w:commentRangeStart w:id="2"/>
-      <w:r>
-        <w:rPr>
-          <w:rFonts w:ascii="Arial" w:hAnsi="Arial" w:cs="Arial"/>
-        </w:rPr>
-        <w:t>Die Teilnahme am Forschungsprojekt ist freiwillig. Eine Nichtteilnahme hat keine Folgen! Sie können Ihre Einwilligung verweigern oder jederzeit ohne Angabe von Gründen mit Wirkung auf die Zukunft widerrufen und aus der Studie ausscheiden, ohne dass Ihnen dadurch irgendwelche Nachteile entstehen. Es ist aber auch möglich, dass Ihr Studienleiter entscheidet, Ihre Teilnahme an der Studie vorzeitig zu beenden. Die Gründe hierfür können sein, dass Sie nicht den Erfordernissen der Studie entsprechen oder dass bei der Versuchsdurchführung der Eindruck entsteht, dass eine weitere Teilnahme an der Studie nicht in Ihrem Interesse ist.</w:t>
-      </w:r>
-      <w:commentRangeEnd w:id="2"/>
-      <w:r>
-        <w:rPr>
-          <w:rStyle w:val="Kommentarzeichen"/>
-        </w:rPr>
-        <w:commentReference w:id="2"/>
-      </w:r>
+      <w:commentRangeStart w:id="11"/>
+      <w:r>
+        <w:rPr>
+          <w:rFonts w:ascii="Arial" w:hAnsi="Arial" w:cs="Arial"/>
+        </w:rPr>
+        <w:t xml:space="preserve">Die Teilnahme am Forschungsprojekt ist freiwillig. Eine Nichtteilnahme hat keine </w:t>
+      </w:r>
+      <w:ins w:id="12" w:author="Christoph Scheffel" w:date="2022-01-28T08:55:00Z">
+        <w:r>
+          <w:rPr>
+            <w:rFonts w:ascii="Arial" w:hAnsi="Arial" w:cs="Arial"/>
+          </w:rPr>
+          <w:t xml:space="preserve">negativen </w:t>
+        </w:r>
+      </w:ins>
+      <w:r>
+        <w:rPr>
+          <w:rFonts w:ascii="Arial" w:hAnsi="Arial" w:cs="Arial"/>
+        </w:rPr>
+        <w:t>Folgen! Sie können Ihre Einwilligung verweigern oder jederzeit ohne Angabe von Gründen mit Wirkung auf die Zukunft widerrufen und aus der Studie ausscheiden, ohne dass Ihnen dadurch irgendwelche Nachteile entstehen</w:t>
+      </w:r>
+      <w:del w:id="13" w:author="Christoph Scheffel" w:date="2022-01-28T09:19:00Z">
+        <w:r>
+          <w:rPr>
+            <w:rFonts w:ascii="Arial" w:hAnsi="Arial" w:cs="Arial"/>
+          </w:rPr>
+          <w:delText>. Es ist aber auch möglich, dass Ihr Studienleiter entscheidet, Ihre Teilnahme an der Studie vorzeitig zu beenden. Die Gründe hierfür können sein, dass Sie nicht den Erfordernissen der Studie entsprechen oder dass bei der Versuchsdurchführung der Eindruck entsteht, dass eine weitere Teilnahme an der Studie nicht in Ihrem Interesse ist.</w:delText>
+        </w:r>
+        <w:commentRangeEnd w:id="11"/>
+        <w:r>
+          <w:rPr>
+            <w:rStyle w:val="Kommentarzeichen"/>
+          </w:rPr>
+          <w:commentReference w:id="11"/>
+        </w:r>
+      </w:del>
     </w:p>
     <w:p>
       <w:pPr>
@@ -2443,10 +2555,9 @@
           <w:sz w:val="20"/>
           <w:szCs w:val="20"/>
         </w:rPr>
-        <w:lastRenderedPageBreak/>
         <w:t>8.</w:t>
       </w:r>
-      <w:ins w:id="3" w:author="Krahn,Philipp" w:date="2022-01-27T18:42:00Z">
+      <w:ins w:id="14" w:author="Krahn,Philipp" w:date="2022-01-27T18:42:00Z">
         <w:r>
           <w:rPr>
             <w:rFonts w:ascii="Arial" w:hAnsi="Arial" w:cs="Arial"/>
@@ -2459,7 +2570,7 @@
           <w:t>4</w:t>
         </w:r>
       </w:ins>
-      <w:del w:id="4" w:author="Krahn,Philipp" w:date="2022-01-27T18:42:00Z">
+      <w:del w:id="15" w:author="Krahn,Philipp" w:date="2022-01-27T18:42:00Z">
         <w:r>
           <w:rPr>
             <w:rFonts w:ascii="Arial" w:hAnsi="Arial" w:cs="Arial"/>
@@ -2580,19 +2691,19 @@
         </w:rPr>
         <w:t xml:space="preserve">Sie können jederzeit </w:t>
       </w:r>
-      <w:commentRangeStart w:id="5"/>
+      <w:commentRangeStart w:id="16"/>
       <w:r>
         <w:rPr>
           <w:rFonts w:ascii="Arial" w:hAnsi="Arial" w:cs="Arial"/>
         </w:rPr>
         <w:t xml:space="preserve">gegenüber der TU Dresden </w:t>
       </w:r>
-      <w:commentRangeEnd w:id="5"/>
+      <w:commentRangeEnd w:id="16"/>
       <w:r>
         <w:rPr>
           <w:rStyle w:val="Kommentarzeichen"/>
         </w:rPr>
-        <w:commentReference w:id="5"/>
+        <w:commentReference w:id="16"/>
       </w:r>
       <w:r>
         <w:rPr>
@@ -2638,19 +2749,19 @@
         </w:rPr>
         <w:t xml:space="preserve">Sie können verlangen, dass </w:t>
       </w:r>
-      <w:commentRangeStart w:id="6"/>
+      <w:commentRangeStart w:id="17"/>
       <w:r>
         <w:rPr>
           <w:rFonts w:ascii="Arial" w:hAnsi="Arial" w:cs="Arial"/>
         </w:rPr>
         <w:t>der/die Verantwortliche</w:t>
       </w:r>
-      <w:commentRangeEnd w:id="6"/>
+      <w:commentRangeEnd w:id="17"/>
       <w:r>
         <w:rPr>
           <w:rStyle w:val="Kommentarzeichen"/>
         </w:rPr>
-        <w:commentReference w:id="6"/>
+        <w:commentReference w:id="17"/>
       </w:r>
       <w:r>
         <w:rPr>
@@ -3136,6 +3247,7 @@
               <w:rPr>
                 <w:rFonts w:ascii="Arial" w:hAnsi="Arial" w:cs="Arial"/>
               </w:rPr>
+              <w:lastRenderedPageBreak/>
               <w:t xml:space="preserve">Raum A437 </w:t>
             </w:r>
           </w:p>
@@ -3165,7 +3277,6 @@
               <w:rPr>
                 <w:rFonts w:ascii="Arial" w:hAnsi="Arial" w:cs="Arial"/>
               </w:rPr>
-              <w:lastRenderedPageBreak/>
               <w:t>01069 Dresden</w:t>
             </w:r>
           </w:p>
@@ -3347,6 +3458,7 @@
               <w:rPr>
                 <w:rFonts w:ascii="Arial" w:hAnsi="Arial" w:cs="Arial"/>
               </w:rPr>
+              <w:lastRenderedPageBreak/>
               <w:t>Raum A439</w:t>
             </w:r>
           </w:p>
@@ -3376,7 +3488,6 @@
               <w:rPr>
                 <w:rFonts w:ascii="Arial" w:hAnsi="Arial" w:cs="Arial"/>
               </w:rPr>
-              <w:lastRenderedPageBreak/>
               <w:t>01069 Dresden</w:t>
             </w:r>
           </w:p>
@@ -5056,13 +5167,11 @@
 
 <file path=word/comments.xml><?xml version="1.0" encoding="utf-8"?>
 <w:comments xmlns:wpc="http://schemas.microsoft.com/office/word/2010/wordprocessingCanvas" xmlns:cx="http://schemas.microsoft.com/office/drawing/2014/chartex" xmlns:mc="http://schemas.openxmlformats.org/markup-compatibility/2006" xmlns:o="urn:schemas-microsoft-com:office:office" xmlns:r="http://schemas.openxmlformats.org/officeDocument/2006/relationships" xmlns:m="http://schemas.openxmlformats.org/officeDocument/2006/math" xmlns:v="urn:schemas-microsoft-com:vml" xmlns:wp14="http://schemas.microsoft.com/office/word/2010/wordprocessingDrawing" xmlns:wp="http://schemas.openxmlformats.org/drawingml/2006/wordprocessingDrawing" xmlns:w10="urn:schemas-microsoft-com:office:word" xmlns:w="http://schemas.openxmlformats.org/wordprocessingml/2006/main" xmlns:w14="http://schemas.microsoft.com/office/word/2010/wordml" xmlns:w15="http://schemas.microsoft.com/office/word/2012/wordml" xmlns:w16se="http://schemas.microsoft.com/office/word/2015/wordml/symex" xmlns:wpg="http://schemas.microsoft.com/office/word/2010/wordprocessingGroup" xmlns:wpi="http://schemas.microsoft.com/office/word/2010/wordprocessingInk" xmlns:wne="http://schemas.microsoft.com/office/word/2006/wordml" xmlns:wps="http://schemas.microsoft.com/office/word/2010/wordprocessingShape" mc:Ignorable="w14 w15 w16se wp14">
-  <w:comment w:id="0" w:author="Krahn,Philipp" w:date="2022-01-27T18:39:00Z" w:initials="K">
+  <w:comment w:id="9" w:author="Krahn,Philipp" w:date="2022-01-27T18:39:00Z" w:initials="K">
     <w:p>
       <w:pPr>
         <w:pStyle w:val="Kommentartext"/>
       </w:pPr>
-      <w:bookmarkStart w:id="1" w:name="_GoBack"/>
-      <w:bookmarkEnd w:id="1"/>
       <w:r>
         <w:rPr>
           <w:rStyle w:val="Kommentarzeichen"/>
@@ -5074,7 +5183,7 @@
       </w:r>
     </w:p>
   </w:comment>
-  <w:comment w:id="2" w:author="Krahn,Philipp" w:date="2022-01-27T18:43:00Z" w:initials="K">
+  <w:comment w:id="11" w:author="Krahn,Philipp" w:date="2022-01-27T18:43:00Z" w:initials="K">
     <w:p>
       <w:pPr>
         <w:pStyle w:val="Kommentartext"/>
@@ -5093,7 +5202,7 @@
       </w:r>
     </w:p>
   </w:comment>
-  <w:comment w:id="5" w:author="Krahn,Philipp" w:date="2022-01-27T18:58:00Z" w:initials="K">
+  <w:comment w:id="16" w:author="Krahn,Philipp" w:date="2022-01-27T18:58:00Z" w:initials="K">
     <w:p>
       <w:pPr>
         <w:pStyle w:val="Kommentartext"/>
@@ -5109,7 +5218,7 @@
       </w:r>
     </w:p>
   </w:comment>
-  <w:comment w:id="6" w:author="Krahn,Philipp" w:date="2022-01-27T18:59:00Z" w:initials="K">
+  <w:comment w:id="17" w:author="Krahn,Philipp" w:date="2022-01-27T18:59:00Z" w:initials="K">
     <w:p>
       <w:pPr>
         <w:pStyle w:val="Kommentartext"/>
@@ -6350,6 +6459,9 @@
 
 <file path=word/people.xml><?xml version="1.0" encoding="utf-8"?>
 <w15:people xmlns:wpc="http://schemas.microsoft.com/office/word/2010/wordprocessingCanvas" xmlns:cx="http://schemas.microsoft.com/office/drawing/2014/chartex" xmlns:mc="http://schemas.openxmlformats.org/markup-compatibility/2006" xmlns:o="urn:schemas-microsoft-com:office:office" xmlns:r="http://schemas.openxmlformats.org/officeDocument/2006/relationships" xmlns:m="http://schemas.openxmlformats.org/officeDocument/2006/math" xmlns:v="urn:schemas-microsoft-com:vml" xmlns:wp14="http://schemas.microsoft.com/office/word/2010/wordprocessingDrawing" xmlns:wp="http://schemas.openxmlformats.org/drawingml/2006/wordprocessingDrawing" xmlns:w10="urn:schemas-microsoft-com:office:word" xmlns:w="http://schemas.openxmlformats.org/wordprocessingml/2006/main" xmlns:w14="http://schemas.microsoft.com/office/word/2010/wordml" xmlns:w15="http://schemas.microsoft.com/office/word/2012/wordml" xmlns:w16se="http://schemas.microsoft.com/office/word/2015/wordml/symex" xmlns:wpg="http://schemas.microsoft.com/office/word/2010/wordprocessingGroup" xmlns:wpi="http://schemas.microsoft.com/office/word/2010/wordprocessingInk" xmlns:wne="http://schemas.microsoft.com/office/word/2006/wordml" xmlns:wps="http://schemas.microsoft.com/office/word/2010/wordprocessingShape" mc:Ignorable="w14 w15 w16se wp14">
+  <w15:person w15:author="Christoph Scheffel">
+    <w15:presenceInfo w15:providerId="Windows Live" w15:userId="bf81d63ba957dd08"/>
+  </w15:person>
   <w15:person w15:author="Krahn,Philipp">
     <w15:presenceInfo w15:providerId="AD" w15:userId="S-1-5-21-1982228756-150042506-1537001085-22498"/>
   </w15:person>
@@ -7637,7 +7749,7 @@
 </file>
 
 <file path=customXml/itemProps2.xml><?xml version="1.0" encoding="utf-8"?>
-<ds:datastoreItem xmlns:ds="http://schemas.openxmlformats.org/officeDocument/2006/customXml" ds:itemID="{9BCB8E50-F45E-4086-8FCF-21B0A99F0711}">
+<ds:datastoreItem xmlns:ds="http://schemas.openxmlformats.org/officeDocument/2006/customXml" ds:itemID="{21E1832B-187F-4018-BC1D-6F1386EA2876}">
   <ds:schemaRefs>
     <ds:schemaRef ds:uri="http://schemas.openxmlformats.org/officeDocument/2006/bibliography"/>
   </ds:schemaRefs>
